--- a/lab4/report/writeup.docx
+++ b/lab4/report/writeup.docx
@@ -4,139 +4,66 @@
   <w:body>
     <w:p>
       <w:pPr>
-        <w:tabs>
-          <w:tab w:val="left" w:pos="1095"/>
-        </w:tabs>
         <w:jc w:val="center"/>
         <w:rPr>
           <w:b/>
-          <w:sz w:val="44"/>
-          <w:lang w:val="en-US"/>
-        </w:rPr>
-      </w:pPr>
-      <w:r>
-        <w:rPr>
-          <w:b/>
-          <w:sz w:val="44"/>
-          <w:lang w:val="en-US"/>
-        </w:rPr>
-        <w:t>LAB 1</w:t>
-      </w:r>
-    </w:p>
-    <w:p>
-      <w:pPr>
-        <w:tabs>
-          <w:tab w:val="left" w:pos="1095"/>
-        </w:tabs>
+          <w:sz w:val="48"/>
+          <w:lang w:val="en-US"/>
+        </w:rPr>
+      </w:pPr>
+      <w:bookmarkStart w:id="0" w:name="_GoBack"/>
+      <w:bookmarkEnd w:id="0"/>
+      <w:r>
+        <w:rPr>
+          <w:b/>
+          <w:sz w:val="48"/>
+          <w:lang w:val="en-US"/>
+        </w:rPr>
+        <w:t>LAB 4</w:t>
+      </w:r>
+    </w:p>
+    <w:p>
+      <w:pPr>
         <w:jc w:val="center"/>
         <w:rPr>
           <w:b/>
-          <w:sz w:val="44"/>
-          <w:lang w:val="en-US"/>
-        </w:rPr>
-      </w:pPr>
-    </w:p>
-    <w:p>
-      <w:pPr>
-        <w:tabs>
-          <w:tab w:val="left" w:pos="1095"/>
-        </w:tabs>
-        <w:rPr>
-          <w:b/>
-          <w:sz w:val="32"/>
-          <w:lang w:val="en-US"/>
-        </w:rPr>
-      </w:pPr>
-      <w:r>
-        <w:rPr>
-          <w:b/>
-          <w:sz w:val="32"/>
-          <w:lang w:val="en-US"/>
-        </w:rPr>
-        <w:t>Part 1: Getting it printed on console:</w:t>
-      </w:r>
-    </w:p>
-    <w:p>
-      <w:pPr>
-        <w:tabs>
-          <w:tab w:val="left" w:pos="1095"/>
-        </w:tabs>
-        <w:rPr>
-          <w:sz w:val="24"/>
-          <w:lang w:val="en-US"/>
-        </w:rPr>
-      </w:pPr>
-      <w:r>
-        <w:rPr>
-          <w:b/>
-          <w:sz w:val="24"/>
-          <w:lang w:val="en-US"/>
-        </w:rPr>
-        <w:t>Step 1</w:t>
-      </w:r>
-      <w:r>
-        <w:rPr>
-          <w:sz w:val="24"/>
-          <w:lang w:val="en-US"/>
-        </w:rPr>
-        <w:t>: I created a sub-package called “controller” in my main package. I then created a class called “</w:t>
-      </w:r>
-      <w:proofErr w:type="spellStart"/>
-      <w:r>
-        <w:rPr>
-          <w:sz w:val="24"/>
-          <w:lang w:val="en-US"/>
-        </w:rPr>
-        <w:t>HelloWorldController</w:t>
-      </w:r>
-      <w:proofErr w:type="spellEnd"/>
-      <w:r>
-        <w:rPr>
-          <w:sz w:val="24"/>
-          <w:lang w:val="en-US"/>
-        </w:rPr>
-        <w:t>” in my newly created sub-package.</w:t>
-      </w:r>
-    </w:p>
-    <w:p>
-      <w:pPr>
-        <w:tabs>
-          <w:tab w:val="left" w:pos="1095"/>
-        </w:tabs>
-        <w:rPr>
-          <w:sz w:val="24"/>
-          <w:lang w:val="en-US"/>
-        </w:rPr>
-      </w:pPr>
-      <w:r>
-        <w:rPr>
-          <w:sz w:val="24"/>
-          <w:lang w:val="en-US"/>
-        </w:rPr>
-        <w:t>I then added a getter for my private String variable that I will use in the main program.</w:t>
-      </w:r>
-    </w:p>
-    <w:p>
-      <w:pPr>
-        <w:tabs>
-          <w:tab w:val="left" w:pos="1095"/>
-        </w:tabs>
-        <w:rPr>
-          <w:sz w:val="24"/>
-          <w:lang w:val="en-US"/>
-        </w:rPr>
-      </w:pPr>
-      <w:r>
-        <w:rPr>
-          <w:noProof/>
+          <w:sz w:val="48"/>
+          <w:lang w:val="en-US"/>
+        </w:rPr>
+      </w:pPr>
+    </w:p>
+    <w:p>
+      <w:pPr>
+        <w:rPr>
+          <w:sz w:val="24"/>
+          <w:lang w:val="en-US"/>
+        </w:rPr>
+      </w:pPr>
+      <w:r>
+        <w:rPr>
+          <w:b/>
+          <w:sz w:val="24"/>
+          <w:lang w:val="en-US"/>
+        </w:rPr>
+        <w:t>My file hierarchy after completing lab 4 for reference:</w:t>
+      </w:r>
+      <w:r>
+        <w:rPr>
+          <w:sz w:val="24"/>
+          <w:lang w:val="en-US"/>
+        </w:rPr>
+        <w:br/>
+      </w:r>
+      <w:r>
+        <w:rPr>
           <w:sz w:val="24"/>
           <w:lang w:val="en-US"/>
         </w:rPr>
         <w:drawing>
-          <wp:inline distT="0" distB="0" distL="0" distR="0" wp14:anchorId="2CCBB15D" wp14:editId="1D5FF762">
-            <wp:extent cx="3648584" cy="1933845"/>
-            <wp:effectExtent l="0" t="0" r="9525" b="9525"/>
-            <wp:docPr id="7" name="Picture 7"/>
+          <wp:inline distT="0" distB="0" distL="0" distR="0" wp14:anchorId="48DA5BF6" wp14:editId="7E35CA05">
+            <wp:extent cx="3238952" cy="4220164"/>
+            <wp:effectExtent l="0" t="0" r="0" b="9525"/>
+            <wp:docPr id="1" name="Picture 1"/>
             <wp:cNvGraphicFramePr>
               <a:graphicFrameLocks xmlns:a="http://schemas.openxmlformats.org/drawingml/2006/main" noChangeAspect="1"/>
             </wp:cNvGraphicFramePr>
@@ -156,7 +83,7 @@
                   <pic:spPr>
                     <a:xfrm>
                       <a:off x="0" y="0"/>
-                      <a:ext cx="3648584" cy="1933845"/>
+                      <a:ext cx="3238952" cy="4220164"/>
                     </a:xfrm>
                     <a:prstGeom prst="rect">
                       <a:avLst/>
@@ -171,51 +98,46 @@
     </w:p>
     <w:p>
       <w:pPr>
-        <w:tabs>
-          <w:tab w:val="left" w:pos="1095"/>
-        </w:tabs>
-        <w:rPr>
-          <w:sz w:val="24"/>
-          <w:lang w:val="en-US"/>
-        </w:rPr>
-      </w:pPr>
-      <w:r>
-        <w:rPr>
-          <w:b/>
-          <w:sz w:val="24"/>
-          <w:lang w:val="en-US"/>
-        </w:rPr>
-        <w:t>Step 2</w:t>
-      </w:r>
-      <w:r>
-        <w:rPr>
-          <w:sz w:val="24"/>
-          <w:lang w:val="en-US"/>
-        </w:rPr>
-        <w:t>: I imported my newly created class to my main program. I then created an object of this new class and used the getter method to access the string. I used this return value to print to the console.</w:t>
-      </w:r>
-    </w:p>
-    <w:p>
-      <w:pPr>
-        <w:tabs>
-          <w:tab w:val="left" w:pos="1095"/>
-        </w:tabs>
-        <w:rPr>
-          <w:sz w:val="24"/>
-          <w:lang w:val="en-US"/>
-        </w:rPr>
-      </w:pPr>
-      <w:r>
-        <w:rPr>
-          <w:noProof/>
+        <w:rPr>
+          <w:sz w:val="24"/>
+          <w:lang w:val="en-US"/>
+        </w:rPr>
+      </w:pPr>
+    </w:p>
+    <w:p>
+      <w:pPr>
+        <w:rPr>
+          <w:b/>
+          <w:sz w:val="24"/>
+          <w:lang w:val="en-US"/>
+        </w:rPr>
+      </w:pPr>
+      <w:r>
+        <w:rPr>
+          <w:b/>
+          <w:sz w:val="24"/>
+          <w:lang w:val="en-US"/>
+        </w:rPr>
+        <w:t>My SQL tables (auto-generated by Spring Boot):</w:t>
+      </w:r>
+    </w:p>
+    <w:p>
+      <w:pPr>
+        <w:rPr>
+          <w:sz w:val="24"/>
+          <w:lang w:val="en-US"/>
+        </w:rPr>
+      </w:pPr>
+      <w:r>
+        <w:rPr>
           <w:sz w:val="24"/>
           <w:lang w:val="en-US"/>
         </w:rPr>
         <w:drawing>
-          <wp:inline distT="0" distB="0" distL="0" distR="0" wp14:anchorId="05A21FBB" wp14:editId="37A7F418">
-            <wp:extent cx="4877481" cy="2676899"/>
+          <wp:inline distT="0" distB="0" distL="0" distR="0" wp14:anchorId="09ABE4B6" wp14:editId="681798D2">
+            <wp:extent cx="2400635" cy="1019317"/>
             <wp:effectExtent l="0" t="0" r="0" b="9525"/>
-            <wp:docPr id="4" name="Picture 4"/>
+            <wp:docPr id="19" name="Picture 19"/>
             <wp:cNvGraphicFramePr>
               <a:graphicFrameLocks xmlns:a="http://schemas.openxmlformats.org/drawingml/2006/main" noChangeAspect="1"/>
             </wp:cNvGraphicFramePr>
@@ -235,7 +157,7 @@
                   <pic:spPr>
                     <a:xfrm>
                       <a:off x="0" y="0"/>
-                      <a:ext cx="4877481" cy="2676899"/>
+                      <a:ext cx="2400635" cy="1019317"/>
                     </a:xfrm>
                     <a:prstGeom prst="rect">
                       <a:avLst/>
@@ -250,44 +172,30 @@
     </w:p>
     <w:p>
       <w:pPr>
-        <w:tabs>
-          <w:tab w:val="left" w:pos="1095"/>
-        </w:tabs>
-        <w:rPr>
-          <w:sz w:val="24"/>
-          <w:lang w:val="en-US"/>
-        </w:rPr>
-      </w:pPr>
-      <w:r>
-        <w:rPr>
-          <w:sz w:val="24"/>
-          <w:lang w:val="en-US"/>
-        </w:rPr>
-        <w:t>Output:</w:t>
-      </w:r>
-    </w:p>
-    <w:p>
-      <w:pPr>
-        <w:tabs>
-          <w:tab w:val="left" w:pos="1095"/>
-        </w:tabs>
-        <w:rPr>
-          <w:sz w:val="24"/>
-          <w:lang w:val="en-US"/>
-        </w:rPr>
-      </w:pPr>
-      <w:r>
-        <w:rPr>
-          <w:noProof/>
+        <w:rPr>
+          <w:sz w:val="24"/>
+          <w:lang w:val="en-US"/>
+        </w:rPr>
+      </w:pPr>
+    </w:p>
+    <w:p>
+      <w:pPr>
+        <w:rPr>
+          <w:sz w:val="24"/>
+          <w:lang w:val="en-US"/>
+        </w:rPr>
+      </w:pPr>
+      <w:r>
+        <w:rPr>
           <w:sz w:val="24"/>
           <w:lang w:val="en-US"/>
         </w:rPr>
         <w:lastRenderedPageBreak/>
         <w:drawing>
-          <wp:inline distT="0" distB="0" distL="0" distR="0" wp14:anchorId="414C082C" wp14:editId="1CE25674">
-            <wp:extent cx="2029108" cy="885949"/>
-            <wp:effectExtent l="0" t="0" r="0" b="9525"/>
-            <wp:docPr id="6" name="Picture 6"/>
+          <wp:inline distT="0" distB="0" distL="0" distR="0" wp14:anchorId="6FFEEC5C" wp14:editId="2FD01348">
+            <wp:extent cx="2448267" cy="1371791"/>
+            <wp:effectExtent l="0" t="0" r="9525" b="0"/>
+            <wp:docPr id="20" name="Picture 20"/>
             <wp:cNvGraphicFramePr>
               <a:graphicFrameLocks xmlns:a="http://schemas.openxmlformats.org/drawingml/2006/main" noChangeAspect="1"/>
             </wp:cNvGraphicFramePr>
@@ -307,7 +215,7 @@
                   <pic:spPr>
                     <a:xfrm>
                       <a:off x="0" y="0"/>
-                      <a:ext cx="2029108" cy="885949"/>
+                      <a:ext cx="2448267" cy="1371791"/>
                     </a:xfrm>
                     <a:prstGeom prst="rect">
                       <a:avLst/>
@@ -322,153 +230,6 @@
     </w:p>
     <w:p>
       <w:pPr>
-        <w:tabs>
-          <w:tab w:val="left" w:pos="1095"/>
-        </w:tabs>
-        <w:rPr>
-          <w:sz w:val="24"/>
-          <w:lang w:val="en-US"/>
-        </w:rPr>
-      </w:pPr>
-    </w:p>
-    <w:p>
-      <w:pPr>
-        <w:tabs>
-          <w:tab w:val="left" w:pos="1095"/>
-        </w:tabs>
-        <w:rPr>
-          <w:b/>
-          <w:sz w:val="32"/>
-          <w:lang w:val="en-US"/>
-        </w:rPr>
-      </w:pPr>
-      <w:r>
-        <w:rPr>
-          <w:b/>
-          <w:sz w:val="32"/>
-          <w:lang w:val="en-US"/>
-        </w:rPr>
-        <w:t>Part 2: Setting up an API for this string</w:t>
-      </w:r>
-    </w:p>
-    <w:p>
-      <w:pPr>
-        <w:tabs>
-          <w:tab w:val="left" w:pos="1095"/>
-        </w:tabs>
-        <w:rPr>
-          <w:sz w:val="24"/>
-          <w:lang w:val="en-US"/>
-        </w:rPr>
-      </w:pPr>
-      <w:r>
-        <w:rPr>
-          <w:b/>
-          <w:sz w:val="24"/>
-          <w:lang w:val="en-US"/>
-        </w:rPr>
-        <w:t>Step 1:</w:t>
-      </w:r>
-      <w:r>
-        <w:rPr>
-          <w:sz w:val="24"/>
-          <w:lang w:val="en-US"/>
-        </w:rPr>
-        <w:t xml:space="preserve"> I modified my existing class “</w:t>
-      </w:r>
-      <w:proofErr w:type="spellStart"/>
-      <w:r>
-        <w:rPr>
-          <w:sz w:val="24"/>
-          <w:lang w:val="en-US"/>
-        </w:rPr>
-        <w:t>HelloWorldController</w:t>
-      </w:r>
-      <w:proofErr w:type="spellEnd"/>
-      <w:r>
-        <w:rPr>
-          <w:sz w:val="24"/>
-          <w:lang w:val="en-US"/>
-        </w:rPr>
-        <w:t xml:space="preserve">” that resides in the “controller” sub-package. </w:t>
-      </w:r>
-      <w:proofErr w:type="spellStart"/>
-      <w:r>
-        <w:rPr>
-          <w:sz w:val="24"/>
-          <w:lang w:val="en-US"/>
-        </w:rPr>
-        <w:t>Specificially</w:t>
-      </w:r>
-      <w:proofErr w:type="spellEnd"/>
-      <w:r>
-        <w:rPr>
-          <w:sz w:val="24"/>
-          <w:lang w:val="en-US"/>
-        </w:rPr>
-        <w:t xml:space="preserve">, </w:t>
-      </w:r>
-      <w:r>
-        <w:rPr>
-          <w:sz w:val="24"/>
-          <w:lang w:val="en-US"/>
-        </w:rPr>
-        <w:t>I added the “@</w:t>
-      </w:r>
-      <w:proofErr w:type="spellStart"/>
-      <w:r>
-        <w:rPr>
-          <w:sz w:val="24"/>
-          <w:lang w:val="en-US"/>
-        </w:rPr>
-        <w:t>RestController</w:t>
-      </w:r>
-      <w:proofErr w:type="spellEnd"/>
-      <w:r>
-        <w:rPr>
-          <w:sz w:val="24"/>
-          <w:lang w:val="en-US"/>
-        </w:rPr>
-        <w:t>”, “@</w:t>
-      </w:r>
-      <w:proofErr w:type="spellStart"/>
-      <w:r>
-        <w:rPr>
-          <w:sz w:val="24"/>
-          <w:lang w:val="en-US"/>
-        </w:rPr>
-        <w:t>RequestMapping</w:t>
-      </w:r>
-      <w:proofErr w:type="spellEnd"/>
-      <w:r>
-        <w:rPr>
-          <w:sz w:val="24"/>
-          <w:lang w:val="en-US"/>
-        </w:rPr>
-        <w:t>”, and “@</w:t>
-      </w:r>
-      <w:proofErr w:type="spellStart"/>
-      <w:r>
-        <w:rPr>
-          <w:sz w:val="24"/>
-          <w:lang w:val="en-US"/>
-        </w:rPr>
-        <w:t>GetMapping</w:t>
-      </w:r>
-      <w:proofErr w:type="spellEnd"/>
-      <w:r>
-        <w:rPr>
-          <w:sz w:val="24"/>
-          <w:lang w:val="en-US"/>
-        </w:rPr>
-        <w:t>” annotations to inform the spring framework that this is a service class.</w:t>
-      </w:r>
-    </w:p>
-    <w:p>
-      <w:pPr>
-        <w:tabs>
-          <w:tab w:val="left" w:pos="1095"/>
-        </w:tabs>
         <w:rPr>
           <w:sz w:val="24"/>
           <w:lang w:val="en-US"/>
@@ -480,10 +241,10 @@
           <w:lang w:val="en-US"/>
         </w:rPr>
         <w:drawing>
-          <wp:inline distT="0" distB="0" distL="0" distR="0" wp14:anchorId="321B6B25" wp14:editId="60EA3D76">
-            <wp:extent cx="4210638" cy="2457793"/>
-            <wp:effectExtent l="0" t="0" r="0" b="0"/>
-            <wp:docPr id="2" name="Picture 2"/>
+          <wp:inline distT="0" distB="0" distL="0" distR="0" wp14:anchorId="0C85E336" wp14:editId="534294C7">
+            <wp:extent cx="1971950" cy="1790950"/>
+            <wp:effectExtent l="0" t="0" r="9525" b="0"/>
+            <wp:docPr id="21" name="Picture 21"/>
             <wp:cNvGraphicFramePr>
               <a:graphicFrameLocks xmlns:a="http://schemas.openxmlformats.org/drawingml/2006/main" noChangeAspect="1"/>
             </wp:cNvGraphicFramePr>
@@ -503,7 +264,7 @@
                   <pic:spPr>
                     <a:xfrm>
                       <a:off x="0" y="0"/>
-                      <a:ext cx="4210638" cy="2457793"/>
+                      <a:ext cx="1971950" cy="1790950"/>
                     </a:xfrm>
                     <a:prstGeom prst="rect">
                       <a:avLst/>
@@ -518,25 +279,29 @@
     </w:p>
     <w:p>
       <w:pPr>
-        <w:tabs>
-          <w:tab w:val="left" w:pos="1095"/>
-        </w:tabs>
-        <w:rPr>
-          <w:sz w:val="24"/>
-          <w:lang w:val="en-US"/>
-        </w:rPr>
-      </w:pPr>
-      <w:r>
-        <w:rPr>
-          <w:noProof/>
+        <w:rPr>
+          <w:sz w:val="24"/>
+          <w:lang w:val="en-US"/>
+        </w:rPr>
+      </w:pPr>
+    </w:p>
+    <w:p>
+      <w:pPr>
+        <w:rPr>
+          <w:sz w:val="24"/>
+          <w:lang w:val="en-US"/>
+        </w:rPr>
+      </w:pPr>
+      <w:r>
+        <w:rPr>
           <w:sz w:val="24"/>
           <w:lang w:val="en-US"/>
         </w:rPr>
         <w:drawing>
-          <wp:inline distT="0" distB="0" distL="0" distR="0" wp14:anchorId="1544BB9A" wp14:editId="08DDAD5C">
-            <wp:extent cx="4048690" cy="1009791"/>
-            <wp:effectExtent l="0" t="0" r="9525" b="0"/>
-            <wp:docPr id="1" name="Picture 1"/>
+          <wp:inline distT="0" distB="0" distL="0" distR="0" wp14:anchorId="3B19F844" wp14:editId="77D1732D">
+            <wp:extent cx="2076740" cy="1286054"/>
+            <wp:effectExtent l="0" t="0" r="0" b="0"/>
+            <wp:docPr id="22" name="Picture 22"/>
             <wp:cNvGraphicFramePr>
               <a:graphicFrameLocks xmlns:a="http://schemas.openxmlformats.org/drawingml/2006/main" noChangeAspect="1"/>
             </wp:cNvGraphicFramePr>
@@ -556,7 +321,7 @@
                   <pic:spPr>
                     <a:xfrm>
                       <a:off x="0" y="0"/>
-                      <a:ext cx="4048690" cy="1009791"/>
+                      <a:ext cx="2076740" cy="1286054"/>
                     </a:xfrm>
                     <a:prstGeom prst="rect">
                       <a:avLst/>
@@ -571,36 +336,29 @@
     </w:p>
     <w:p>
       <w:pPr>
-        <w:tabs>
-          <w:tab w:val="left" w:pos="1095"/>
-        </w:tabs>
-        <w:rPr>
-          <w:sz w:val="24"/>
-          <w:lang w:val="en-US"/>
-        </w:rPr>
-      </w:pPr>
-    </w:p>
-    <w:p>
-      <w:pPr>
-        <w:tabs>
-          <w:tab w:val="left" w:pos="1095"/>
-        </w:tabs>
-        <w:rPr>
-          <w:sz w:val="24"/>
-          <w:lang w:val="en-US"/>
-        </w:rPr>
-      </w:pPr>
-      <w:r>
-        <w:rPr>
-          <w:noProof/>
+        <w:rPr>
+          <w:sz w:val="24"/>
+          <w:lang w:val="en-US"/>
+        </w:rPr>
+      </w:pPr>
+    </w:p>
+    <w:p>
+      <w:pPr>
+        <w:rPr>
+          <w:sz w:val="24"/>
+          <w:lang w:val="en-US"/>
+        </w:rPr>
+      </w:pPr>
+      <w:r>
+        <w:rPr>
           <w:sz w:val="24"/>
           <w:lang w:val="en-US"/>
         </w:rPr>
         <w:drawing>
-          <wp:inline distT="0" distB="0" distL="0" distR="0" wp14:anchorId="3B504E8E" wp14:editId="12E276E7">
-            <wp:extent cx="2324424" cy="943107"/>
-            <wp:effectExtent l="0" t="0" r="0" b="9525"/>
-            <wp:docPr id="3" name="Picture 3"/>
+          <wp:inline distT="0" distB="0" distL="0" distR="0" wp14:anchorId="3930B663" wp14:editId="22F1A9E2">
+            <wp:extent cx="1933845" cy="1543265"/>
+            <wp:effectExtent l="0" t="0" r="9525" b="0"/>
+            <wp:docPr id="23" name="Picture 23"/>
             <wp:cNvGraphicFramePr>
               <a:graphicFrameLocks xmlns:a="http://schemas.openxmlformats.org/drawingml/2006/main" noChangeAspect="1"/>
             </wp:cNvGraphicFramePr>
@@ -620,7 +378,7 @@
                   <pic:spPr>
                     <a:xfrm>
                       <a:off x="0" y="0"/>
-                      <a:ext cx="2324424" cy="943107"/>
+                      <a:ext cx="1933845" cy="1543265"/>
                     </a:xfrm>
                     <a:prstGeom prst="rect">
                       <a:avLst/>
@@ -635,93 +393,154 @@
     </w:p>
     <w:p>
       <w:pPr>
-        <w:tabs>
-          <w:tab w:val="left" w:pos="1095"/>
-        </w:tabs>
-        <w:rPr>
-          <w:sz w:val="24"/>
-          <w:lang w:val="en-US"/>
-        </w:rPr>
-      </w:pPr>
-    </w:p>
-    <w:p>
-      <w:pPr>
-        <w:tabs>
-          <w:tab w:val="left" w:pos="1095"/>
-        </w:tabs>
-        <w:rPr>
-          <w:sz w:val="24"/>
-          <w:lang w:val="en-US"/>
-        </w:rPr>
-      </w:pPr>
-    </w:p>
-    <w:p>
-      <w:pPr>
-        <w:tabs>
-          <w:tab w:val="left" w:pos="1095"/>
-        </w:tabs>
-        <w:rPr>
-          <w:b/>
-          <w:sz w:val="32"/>
-          <w:lang w:val="en-US"/>
-        </w:rPr>
-      </w:pPr>
-      <w:r>
-        <w:rPr>
-          <w:b/>
-          <w:sz w:val="32"/>
-          <w:lang w:val="en-US"/>
-        </w:rPr>
-        <w:t>Part 3: Sending a Postman GET request</w:t>
-      </w:r>
-    </w:p>
-    <w:p>
-      <w:pPr>
-        <w:tabs>
-          <w:tab w:val="left" w:pos="1095"/>
-        </w:tabs>
-        <w:rPr>
-          <w:sz w:val="24"/>
-          <w:lang w:val="en-US"/>
-        </w:rPr>
-      </w:pPr>
-      <w:r>
-        <w:rPr>
-          <w:b/>
-          <w:sz w:val="24"/>
-          <w:lang w:val="en-US"/>
-        </w:rPr>
-        <w:t>Step 1</w:t>
-      </w:r>
-      <w:r>
-        <w:rPr>
-          <w:sz w:val="24"/>
-          <w:lang w:val="en-US"/>
-        </w:rPr>
-        <w:t>: I retrieved my “JSESSIONID” cookie from my browser developer tools.</w:t>
-      </w:r>
-    </w:p>
-    <w:p>
-      <w:pPr>
-        <w:tabs>
-          <w:tab w:val="left" w:pos="1095"/>
-        </w:tabs>
-        <w:rPr>
-          <w:sz w:val="24"/>
-          <w:lang w:val="en-US"/>
-        </w:rPr>
-      </w:pPr>
-      <w:r>
-        <w:rPr>
-          <w:sz w:val="24"/>
+        <w:rPr>
+          <w:b/>
+          <w:sz w:val="28"/>
+          <w:lang w:val="en-US"/>
+        </w:rPr>
+      </w:pPr>
+    </w:p>
+    <w:p>
+      <w:pPr>
+        <w:rPr>
+          <w:b/>
+          <w:sz w:val="28"/>
+          <w:lang w:val="en-US"/>
+        </w:rPr>
+      </w:pPr>
+    </w:p>
+    <w:p>
+      <w:pPr>
+        <w:rPr>
+          <w:b/>
+          <w:sz w:val="28"/>
+          <w:lang w:val="en-US"/>
+        </w:rPr>
+      </w:pPr>
+    </w:p>
+    <w:p>
+      <w:pPr>
+        <w:rPr>
+          <w:b/>
+          <w:sz w:val="28"/>
+          <w:lang w:val="en-US"/>
+        </w:rPr>
+      </w:pPr>
+    </w:p>
+    <w:p>
+      <w:pPr>
+        <w:rPr>
+          <w:b/>
+          <w:sz w:val="28"/>
+          <w:lang w:val="en-US"/>
+        </w:rPr>
+      </w:pPr>
+    </w:p>
+    <w:p>
+      <w:pPr>
+        <w:rPr>
+          <w:sz w:val="24"/>
+          <w:lang w:val="en-US"/>
+        </w:rPr>
+      </w:pPr>
+      <w:r>
+        <w:rPr>
+          <w:b/>
+          <w:sz w:val="28"/>
           <w:lang w:val="en-US"/>
         </w:rPr>
         <w:lastRenderedPageBreak/>
+        <w:t>QUESTIONS</w:t>
+      </w:r>
+    </w:p>
+    <w:p>
+      <w:pPr>
+        <w:pStyle w:val="ListParagraph"/>
+        <w:numPr>
+          <w:ilvl w:val="0"/>
+          <w:numId w:val="2"/>
+        </w:numPr>
+        <w:rPr>
+          <w:b/>
+          <w:sz w:val="28"/>
+          <w:lang w:val="en-US"/>
+        </w:rPr>
+      </w:pPr>
+      <w:r>
+        <w:rPr>
+          <w:b/>
+          <w:sz w:val="28"/>
+          <w:lang w:val="en-US"/>
+        </w:rPr>
+        <w:t xml:space="preserve">Establish Spring Boot MySQL Connection with </w:t>
+      </w:r>
+      <w:proofErr w:type="spellStart"/>
+      <w:r>
+        <w:rPr>
+          <w:b/>
+          <w:sz w:val="28"/>
+          <w:lang w:val="en-US"/>
+        </w:rPr>
+        <w:t>CustomerDetail</w:t>
+      </w:r>
+      <w:proofErr w:type="spellEnd"/>
+      <w:r>
+        <w:rPr>
+          <w:b/>
+          <w:sz w:val="28"/>
+          <w:lang w:val="en-US"/>
+        </w:rPr>
+        <w:t xml:space="preserve"> table</w:t>
+      </w:r>
+    </w:p>
+    <w:p>
+      <w:pPr>
+        <w:rPr>
+          <w:sz w:val="24"/>
+          <w:lang w:val="en-US"/>
+        </w:rPr>
+      </w:pPr>
+    </w:p>
+    <w:p>
+      <w:pPr>
+        <w:rPr>
+          <w:sz w:val="24"/>
+          <w:lang w:val="en-US"/>
+        </w:rPr>
+      </w:pPr>
+      <w:r>
+        <w:rPr>
+          <w:b/>
+          <w:sz w:val="24"/>
+          <w:lang w:val="en-US"/>
+        </w:rPr>
+        <w:t xml:space="preserve">Part 1: </w:t>
+      </w:r>
+      <w:r>
+        <w:rPr>
+          <w:sz w:val="24"/>
+          <w:lang w:val="en-US"/>
+        </w:rPr>
+        <w:t>POST Request</w:t>
+      </w:r>
+    </w:p>
+    <w:p>
+      <w:pPr>
+        <w:rPr>
+          <w:sz w:val="24"/>
+          <w:lang w:val="en-US"/>
+        </w:rPr>
+      </w:pPr>
+      <w:r>
+        <w:rPr>
+          <w:sz w:val="24"/>
+          <w:lang w:val="en-US"/>
+        </w:rPr>
         <w:drawing>
-          <wp:inline distT="0" distB="0" distL="0" distR="0" wp14:anchorId="14F8432D" wp14:editId="1335E539">
-            <wp:extent cx="4391638" cy="1114581"/>
-            <wp:effectExtent l="0" t="0" r="0" b="9525"/>
-            <wp:docPr id="5" name="Picture 5"/>
+          <wp:inline distT="0" distB="0" distL="0" distR="0" wp14:anchorId="7411D10A" wp14:editId="5D673BD5">
+            <wp:extent cx="5668166" cy="6496957"/>
+            <wp:effectExtent l="0" t="0" r="8890" b="0"/>
+            <wp:docPr id="4" name="Picture 4"/>
             <wp:cNvGraphicFramePr>
               <a:graphicFrameLocks xmlns:a="http://schemas.openxmlformats.org/drawingml/2006/main" noChangeAspect="1"/>
             </wp:cNvGraphicFramePr>
@@ -741,7 +560,7 @@
                   <pic:spPr>
                     <a:xfrm>
                       <a:off x="0" y="0"/>
-                      <a:ext cx="4391638" cy="1114581"/>
+                      <a:ext cx="5668166" cy="6496957"/>
                     </a:xfrm>
                     <a:prstGeom prst="rect">
                       <a:avLst/>
@@ -756,62 +575,69 @@
     </w:p>
     <w:p>
       <w:pPr>
-        <w:tabs>
-          <w:tab w:val="left" w:pos="1095"/>
-        </w:tabs>
-        <w:rPr>
-          <w:sz w:val="24"/>
-          <w:lang w:val="en-US"/>
-        </w:rPr>
-      </w:pPr>
-    </w:p>
-    <w:p>
-      <w:pPr>
-        <w:tabs>
-          <w:tab w:val="left" w:pos="1095"/>
-        </w:tabs>
-        <w:rPr>
-          <w:sz w:val="24"/>
-          <w:lang w:val="en-US"/>
-        </w:rPr>
-      </w:pPr>
-      <w:r>
-        <w:rPr>
-          <w:b/>
-          <w:sz w:val="24"/>
-          <w:lang w:val="en-US"/>
-        </w:rPr>
-        <w:t>Step 2</w:t>
-      </w:r>
-      <w:r>
-        <w:rPr>
-          <w:sz w:val="24"/>
-          <w:lang w:val="en-US"/>
-        </w:rPr>
-        <w:t>: I added this value in Postman cookie settings.</w:t>
-      </w:r>
-    </w:p>
-    <w:p>
-      <w:pPr>
-        <w:tabs>
-          <w:tab w:val="left" w:pos="1095"/>
-        </w:tabs>
-        <w:rPr>
-          <w:sz w:val="24"/>
-          <w:lang w:val="en-US"/>
-        </w:rPr>
-      </w:pPr>
-      <w:bookmarkStart w:id="0" w:name="_GoBack"/>
+        <w:rPr>
+          <w:sz w:val="24"/>
+          <w:lang w:val="en-US"/>
+        </w:rPr>
+      </w:pPr>
+    </w:p>
+    <w:p>
+      <w:pPr>
+        <w:rPr>
+          <w:sz w:val="24"/>
+          <w:lang w:val="en-US"/>
+        </w:rPr>
+      </w:pPr>
+    </w:p>
+    <w:p>
+      <w:pPr>
+        <w:rPr>
+          <w:sz w:val="24"/>
+          <w:lang w:val="en-US"/>
+        </w:rPr>
+      </w:pPr>
+    </w:p>
+    <w:p>
+      <w:pPr>
+        <w:rPr>
+          <w:sz w:val="24"/>
+          <w:lang w:val="en-US"/>
+        </w:rPr>
+      </w:pPr>
+      <w:r>
+        <w:rPr>
+          <w:b/>
+          <w:sz w:val="24"/>
+          <w:lang w:val="en-US"/>
+        </w:rPr>
+        <w:lastRenderedPageBreak/>
+        <w:t xml:space="preserve">Part 2: </w:t>
+      </w:r>
+      <w:r>
+        <w:rPr>
+          <w:sz w:val="24"/>
+          <w:lang w:val="en-US"/>
+        </w:rPr>
+        <w:t>GET Request (all records)</w:t>
+      </w:r>
+    </w:p>
+    <w:p>
+      <w:pPr>
+        <w:rPr>
+          <w:sz w:val="24"/>
+          <w:lang w:val="en-US"/>
+        </w:rPr>
+      </w:pPr>
       <w:r>
         <w:rPr>
           <w:sz w:val="24"/>
           <w:lang w:val="en-US"/>
         </w:rPr>
         <w:drawing>
-          <wp:inline distT="0" distB="0" distL="0" distR="0" wp14:anchorId="15A78750" wp14:editId="56FEC61A">
-            <wp:extent cx="5731510" cy="2494915"/>
-            <wp:effectExtent l="0" t="0" r="2540" b="635"/>
-            <wp:docPr id="8" name="Picture 8"/>
+          <wp:inline distT="0" distB="0" distL="0" distR="0" wp14:anchorId="6BBFDB7E" wp14:editId="18460229">
+            <wp:extent cx="3314700" cy="3778130"/>
+            <wp:effectExtent l="0" t="0" r="0" b="0"/>
+            <wp:docPr id="5" name="Picture 5"/>
             <wp:cNvGraphicFramePr>
               <a:graphicFrameLocks xmlns:a="http://schemas.openxmlformats.org/drawingml/2006/main" noChangeAspect="1"/>
             </wp:cNvGraphicFramePr>
@@ -831,7 +657,7 @@
                   <pic:spPr>
                     <a:xfrm>
                       <a:off x="0" y="0"/>
-                      <a:ext cx="5731510" cy="2494915"/>
+                      <a:ext cx="3370064" cy="3841235"/>
                     </a:xfrm>
                     <a:prstGeom prst="rect">
                       <a:avLst/>
@@ -844,66 +670,39 @@
         </w:drawing>
       </w:r>
     </w:p>
-    <w:bookmarkEnd w:id="0"/>
-    <w:p>
-      <w:pPr>
-        <w:tabs>
-          <w:tab w:val="left" w:pos="1095"/>
-        </w:tabs>
-        <w:rPr>
-          <w:sz w:val="24"/>
-          <w:lang w:val="en-US"/>
-        </w:rPr>
-      </w:pPr>
-    </w:p>
-    <w:p>
-      <w:pPr>
-        <w:tabs>
-          <w:tab w:val="left" w:pos="1095"/>
-        </w:tabs>
-        <w:rPr>
-          <w:sz w:val="24"/>
-          <w:lang w:val="en-US"/>
-        </w:rPr>
-      </w:pPr>
-      <w:r>
-        <w:rPr>
-          <w:b/>
-          <w:sz w:val="24"/>
-          <w:lang w:val="en-US"/>
-        </w:rPr>
-        <w:t>Step 3</w:t>
-      </w:r>
-      <w:r>
-        <w:rPr>
-          <w:sz w:val="24"/>
-          <w:lang w:val="en-US"/>
-        </w:rPr>
-        <w:t xml:space="preserve">: I sent a GET request to </w:t>
-      </w:r>
-      <w:hyperlink r:id="rId13" w:history="1">
-        <w:r>
-          <w:rPr>
-            <w:rStyle w:val="Hyperlink"/>
-            <w:sz w:val="24"/>
-            <w:lang w:val="en-US"/>
-          </w:rPr>
-          <w:t>http://localhost:8080/hello-world/get</w:t>
-        </w:r>
-      </w:hyperlink>
-      <w:r>
-        <w:rPr>
-          <w:sz w:val="24"/>
-          <w:lang w:val="en-US"/>
-        </w:rPr>
-        <w:t>. Output:</w:t>
-      </w:r>
-    </w:p>
-    <w:p>
-      <w:pPr>
-        <w:tabs>
-          <w:tab w:val="left" w:pos="1095"/>
-        </w:tabs>
+    <w:p>
+      <w:pPr>
+        <w:rPr>
+          <w:sz w:val="24"/>
+          <w:lang w:val="en-US"/>
+        </w:rPr>
+      </w:pPr>
+    </w:p>
+    <w:p>
+      <w:pPr>
+        <w:rPr>
+          <w:sz w:val="24"/>
+          <w:lang w:val="en-US"/>
+        </w:rPr>
+      </w:pPr>
+      <w:r>
+        <w:rPr>
+          <w:b/>
+          <w:sz w:val="24"/>
+          <w:lang w:val="en-US"/>
+        </w:rPr>
+        <w:t xml:space="preserve">Part 3: </w:t>
+      </w:r>
+      <w:r>
+        <w:rPr>
+          <w:sz w:val="24"/>
+          <w:lang w:val="en-US"/>
+        </w:rPr>
+        <w:t>GET Request (by ID)</w:t>
+      </w:r>
+    </w:p>
+    <w:p>
+      <w:pPr>
         <w:rPr>
           <w:sz w:val="24"/>
           <w:lang w:val="en-US"/>
@@ -915,10 +714,133 @@
           <w:lang w:val="en-US"/>
         </w:rPr>
         <w:drawing>
-          <wp:inline distT="0" distB="0" distL="0" distR="0" wp14:anchorId="0702BC93" wp14:editId="0F0900D0">
-            <wp:extent cx="5731510" cy="489585"/>
-            <wp:effectExtent l="0" t="0" r="2540" b="5715"/>
-            <wp:docPr id="9" name="Picture 9"/>
+          <wp:inline distT="0" distB="0" distL="0" distR="0" wp14:anchorId="1909D622" wp14:editId="2AF7F621">
+            <wp:extent cx="4021057" cy="3914775"/>
+            <wp:effectExtent l="0" t="0" r="0" b="0"/>
+            <wp:docPr id="7" name="Picture 7"/>
+            <wp:cNvGraphicFramePr>
+              <a:graphicFrameLocks xmlns:a="http://schemas.openxmlformats.org/drawingml/2006/main" noChangeAspect="1"/>
+            </wp:cNvGraphicFramePr>
+            <a:graphic xmlns:a="http://schemas.openxmlformats.org/drawingml/2006/main">
+              <a:graphicData uri="http://schemas.openxmlformats.org/drawingml/2006/picture">
+                <pic:pic xmlns:pic="http://schemas.openxmlformats.org/drawingml/2006/picture">
+                  <pic:nvPicPr>
+                    <pic:cNvPr id="1" name=""/>
+                    <pic:cNvPicPr/>
+                  </pic:nvPicPr>
+                  <pic:blipFill>
+                    <a:blip r:embed="rId13"/>
+                    <a:stretch>
+                      <a:fillRect/>
+                    </a:stretch>
+                  </pic:blipFill>
+                  <pic:spPr>
+                    <a:xfrm>
+                      <a:off x="0" y="0"/>
+                      <a:ext cx="4049045" cy="3942023"/>
+                    </a:xfrm>
+                    <a:prstGeom prst="rect">
+                      <a:avLst/>
+                    </a:prstGeom>
+                  </pic:spPr>
+                </pic:pic>
+              </a:graphicData>
+            </a:graphic>
+          </wp:inline>
+        </w:drawing>
+      </w:r>
+    </w:p>
+    <w:p>
+      <w:pPr>
+        <w:pStyle w:val="ListParagraph"/>
+        <w:numPr>
+          <w:ilvl w:val="0"/>
+          <w:numId w:val="2"/>
+        </w:numPr>
+        <w:rPr>
+          <w:b/>
+          <w:sz w:val="28"/>
+          <w:lang w:val="en-US"/>
+        </w:rPr>
+      </w:pPr>
+      <w:r>
+        <w:rPr>
+          <w:b/>
+          <w:sz w:val="28"/>
+          <w:lang w:val="en-US"/>
+        </w:rPr>
+        <w:lastRenderedPageBreak/>
+        <w:t xml:space="preserve">Establish Spring Boot MySQL Connection with </w:t>
+      </w:r>
+      <w:proofErr w:type="spellStart"/>
+      <w:r>
+        <w:rPr>
+          <w:b/>
+          <w:sz w:val="28"/>
+          <w:lang w:val="en-US"/>
+        </w:rPr>
+        <w:t>CustomerIdentification</w:t>
+      </w:r>
+      <w:proofErr w:type="spellEnd"/>
+      <w:r>
+        <w:rPr>
+          <w:b/>
+          <w:sz w:val="28"/>
+          <w:lang w:val="en-US"/>
+        </w:rPr>
+        <w:t xml:space="preserve"> table</w:t>
+      </w:r>
+    </w:p>
+    <w:p>
+      <w:pPr>
+        <w:pStyle w:val="ListParagraph"/>
+        <w:rPr>
+          <w:b/>
+          <w:sz w:val="28"/>
+          <w:lang w:val="en-US"/>
+        </w:rPr>
+      </w:pPr>
+    </w:p>
+    <w:p>
+      <w:pPr>
+        <w:rPr>
+          <w:sz w:val="24"/>
+          <w:lang w:val="en-US"/>
+        </w:rPr>
+      </w:pPr>
+      <w:r>
+        <w:rPr>
+          <w:b/>
+          <w:sz w:val="24"/>
+          <w:lang w:val="en-US"/>
+        </w:rPr>
+        <w:t xml:space="preserve">Part 1: </w:t>
+      </w:r>
+      <w:r>
+        <w:rPr>
+          <w:sz w:val="24"/>
+          <w:lang w:val="en-US"/>
+        </w:rPr>
+        <w:t>POST Request</w:t>
+      </w:r>
+    </w:p>
+    <w:p>
+      <w:pPr>
+        <w:rPr>
+          <w:sz w:val="24"/>
+          <w:lang w:val="en-US"/>
+        </w:rPr>
+      </w:pPr>
+      <w:r>
+        <w:rPr>
+          <w:sz w:val="24"/>
+          <w:lang w:val="en-US"/>
+        </w:rPr>
+        <w:drawing>
+          <wp:inline distT="0" distB="0" distL="0" distR="0" wp14:anchorId="5D7AD376" wp14:editId="0209F1DD">
+            <wp:extent cx="4736723" cy="6010275"/>
+            <wp:effectExtent l="0" t="0" r="6985" b="0"/>
+            <wp:docPr id="8" name="Picture 8"/>
             <wp:cNvGraphicFramePr>
               <a:graphicFrameLocks xmlns:a="http://schemas.openxmlformats.org/drawingml/2006/main" noChangeAspect="1"/>
             </wp:cNvGraphicFramePr>
@@ -938,7 +860,7 @@
                   <pic:spPr>
                     <a:xfrm>
                       <a:off x="0" y="0"/>
-                      <a:ext cx="5731510" cy="489585"/>
+                      <a:ext cx="4775990" cy="6060100"/>
                     </a:xfrm>
                     <a:prstGeom prst="rect">
                       <a:avLst/>
@@ -953,14 +875,820 @@
     </w:p>
     <w:p>
       <w:pPr>
-        <w:tabs>
-          <w:tab w:val="left" w:pos="1095"/>
-        </w:tabs>
-        <w:rPr>
-          <w:sz w:val="24"/>
-          <w:lang w:val="en-US"/>
-        </w:rPr>
-      </w:pPr>
+        <w:rPr>
+          <w:sz w:val="24"/>
+          <w:lang w:val="en-US"/>
+        </w:rPr>
+      </w:pPr>
+    </w:p>
+    <w:p>
+      <w:pPr>
+        <w:rPr>
+          <w:sz w:val="24"/>
+          <w:lang w:val="en-US"/>
+        </w:rPr>
+      </w:pPr>
+    </w:p>
+    <w:p>
+      <w:pPr>
+        <w:rPr>
+          <w:sz w:val="24"/>
+          <w:lang w:val="en-US"/>
+        </w:rPr>
+      </w:pPr>
+    </w:p>
+    <w:p>
+      <w:pPr>
+        <w:rPr>
+          <w:b/>
+          <w:sz w:val="24"/>
+          <w:lang w:val="en-US"/>
+        </w:rPr>
+      </w:pPr>
+    </w:p>
+    <w:p>
+      <w:pPr>
+        <w:rPr>
+          <w:b/>
+          <w:sz w:val="24"/>
+          <w:lang w:val="en-US"/>
+        </w:rPr>
+      </w:pPr>
+    </w:p>
+    <w:p>
+      <w:pPr>
+        <w:rPr>
+          <w:sz w:val="24"/>
+          <w:lang w:val="en-US"/>
+        </w:rPr>
+      </w:pPr>
+      <w:r>
+        <w:rPr>
+          <w:b/>
+          <w:sz w:val="24"/>
+          <w:lang w:val="en-US"/>
+        </w:rPr>
+        <w:lastRenderedPageBreak/>
+        <w:t xml:space="preserve">Part 2: </w:t>
+      </w:r>
+      <w:r>
+        <w:rPr>
+          <w:sz w:val="24"/>
+          <w:lang w:val="en-US"/>
+        </w:rPr>
+        <w:t>GET Request (all records)</w:t>
+      </w:r>
+    </w:p>
+    <w:p>
+      <w:pPr>
+        <w:rPr>
+          <w:sz w:val="24"/>
+          <w:lang w:val="en-US"/>
+        </w:rPr>
+      </w:pPr>
+      <w:r>
+        <w:rPr>
+          <w:sz w:val="24"/>
+          <w:lang w:val="en-US"/>
+        </w:rPr>
+        <w:drawing>
+          <wp:inline distT="0" distB="0" distL="0" distR="0" wp14:anchorId="681CB449" wp14:editId="3D8ABE7D">
+            <wp:extent cx="3991532" cy="3829584"/>
+            <wp:effectExtent l="0" t="0" r="9525" b="0"/>
+            <wp:docPr id="9" name="Picture 9"/>
+            <wp:cNvGraphicFramePr>
+              <a:graphicFrameLocks xmlns:a="http://schemas.openxmlformats.org/drawingml/2006/main" noChangeAspect="1"/>
+            </wp:cNvGraphicFramePr>
+            <a:graphic xmlns:a="http://schemas.openxmlformats.org/drawingml/2006/main">
+              <a:graphicData uri="http://schemas.openxmlformats.org/drawingml/2006/picture">
+                <pic:pic xmlns:pic="http://schemas.openxmlformats.org/drawingml/2006/picture">
+                  <pic:nvPicPr>
+                    <pic:cNvPr id="1" name=""/>
+                    <pic:cNvPicPr/>
+                  </pic:nvPicPr>
+                  <pic:blipFill>
+                    <a:blip r:embed="rId15"/>
+                    <a:stretch>
+                      <a:fillRect/>
+                    </a:stretch>
+                  </pic:blipFill>
+                  <pic:spPr>
+                    <a:xfrm>
+                      <a:off x="0" y="0"/>
+                      <a:ext cx="3991532" cy="3829584"/>
+                    </a:xfrm>
+                    <a:prstGeom prst="rect">
+                      <a:avLst/>
+                    </a:prstGeom>
+                  </pic:spPr>
+                </pic:pic>
+              </a:graphicData>
+            </a:graphic>
+          </wp:inline>
+        </w:drawing>
+      </w:r>
+    </w:p>
+    <w:p>
+      <w:pPr>
+        <w:rPr>
+          <w:sz w:val="24"/>
+          <w:lang w:val="en-US"/>
+        </w:rPr>
+      </w:pPr>
+    </w:p>
+    <w:p>
+      <w:pPr>
+        <w:rPr>
+          <w:sz w:val="24"/>
+          <w:lang w:val="en-US"/>
+        </w:rPr>
+      </w:pPr>
+      <w:r>
+        <w:rPr>
+          <w:b/>
+          <w:sz w:val="24"/>
+          <w:lang w:val="en-US"/>
+        </w:rPr>
+        <w:t xml:space="preserve">Part 3: </w:t>
+      </w:r>
+      <w:r>
+        <w:rPr>
+          <w:sz w:val="24"/>
+          <w:lang w:val="en-US"/>
+        </w:rPr>
+        <w:t>GET Request (by ID)</w:t>
+      </w:r>
+    </w:p>
+    <w:p>
+      <w:pPr>
+        <w:rPr>
+          <w:sz w:val="24"/>
+          <w:lang w:val="en-US"/>
+        </w:rPr>
+      </w:pPr>
+      <w:r>
+        <w:rPr>
+          <w:sz w:val="24"/>
+          <w:lang w:val="en-US"/>
+        </w:rPr>
+        <w:drawing>
+          <wp:inline distT="0" distB="0" distL="0" distR="0" wp14:anchorId="119566B6" wp14:editId="18F9FFDD">
+            <wp:extent cx="4172532" cy="3400900"/>
+            <wp:effectExtent l="0" t="0" r="0" b="9525"/>
+            <wp:docPr id="10" name="Picture 10"/>
+            <wp:cNvGraphicFramePr>
+              <a:graphicFrameLocks xmlns:a="http://schemas.openxmlformats.org/drawingml/2006/main" noChangeAspect="1"/>
+            </wp:cNvGraphicFramePr>
+            <a:graphic xmlns:a="http://schemas.openxmlformats.org/drawingml/2006/main">
+              <a:graphicData uri="http://schemas.openxmlformats.org/drawingml/2006/picture">
+                <pic:pic xmlns:pic="http://schemas.openxmlformats.org/drawingml/2006/picture">
+                  <pic:nvPicPr>
+                    <pic:cNvPr id="1" name=""/>
+                    <pic:cNvPicPr/>
+                  </pic:nvPicPr>
+                  <pic:blipFill>
+                    <a:blip r:embed="rId16"/>
+                    <a:stretch>
+                      <a:fillRect/>
+                    </a:stretch>
+                  </pic:blipFill>
+                  <pic:spPr>
+                    <a:xfrm>
+                      <a:off x="0" y="0"/>
+                      <a:ext cx="4172532" cy="3400900"/>
+                    </a:xfrm>
+                    <a:prstGeom prst="rect">
+                      <a:avLst/>
+                    </a:prstGeom>
+                  </pic:spPr>
+                </pic:pic>
+              </a:graphicData>
+            </a:graphic>
+          </wp:inline>
+        </w:drawing>
+      </w:r>
+    </w:p>
+    <w:p>
+      <w:pPr>
+        <w:rPr>
+          <w:sz w:val="24"/>
+          <w:lang w:val="en-US"/>
+        </w:rPr>
+      </w:pPr>
+    </w:p>
+    <w:p>
+      <w:pPr>
+        <w:pStyle w:val="ListParagraph"/>
+        <w:numPr>
+          <w:ilvl w:val="0"/>
+          <w:numId w:val="2"/>
+        </w:numPr>
+        <w:rPr>
+          <w:b/>
+          <w:sz w:val="28"/>
+          <w:lang w:val="en-US"/>
+        </w:rPr>
+      </w:pPr>
+      <w:r>
+        <w:rPr>
+          <w:b/>
+          <w:sz w:val="28"/>
+          <w:lang w:val="en-US"/>
+        </w:rPr>
+        <w:lastRenderedPageBreak/>
+        <w:t xml:space="preserve">Establish Spring Boot MySQL Connection with </w:t>
+      </w:r>
+      <w:proofErr w:type="spellStart"/>
+      <w:r>
+        <w:rPr>
+          <w:b/>
+          <w:sz w:val="28"/>
+          <w:lang w:val="en-US"/>
+        </w:rPr>
+        <w:t>CustomerContactInformation</w:t>
+      </w:r>
+      <w:proofErr w:type="spellEnd"/>
+      <w:r>
+        <w:rPr>
+          <w:b/>
+          <w:sz w:val="28"/>
+          <w:lang w:val="en-US"/>
+        </w:rPr>
+        <w:t xml:space="preserve"> tabl</w:t>
+      </w:r>
+      <w:r>
+        <w:rPr>
+          <w:b/>
+          <w:sz w:val="28"/>
+          <w:lang w:val="en-US"/>
+        </w:rPr>
+        <w:t>e</w:t>
+      </w:r>
+    </w:p>
+    <w:p>
+      <w:pPr>
+        <w:pStyle w:val="ListParagraph"/>
+        <w:rPr>
+          <w:b/>
+          <w:sz w:val="28"/>
+          <w:lang w:val="en-US"/>
+        </w:rPr>
+      </w:pPr>
+    </w:p>
+    <w:p>
+      <w:pPr>
+        <w:rPr>
+          <w:sz w:val="24"/>
+          <w:lang w:val="en-US"/>
+        </w:rPr>
+      </w:pPr>
+      <w:r>
+        <w:rPr>
+          <w:b/>
+          <w:sz w:val="24"/>
+          <w:lang w:val="en-US"/>
+        </w:rPr>
+        <w:t xml:space="preserve">Part 1: </w:t>
+      </w:r>
+      <w:r>
+        <w:rPr>
+          <w:sz w:val="24"/>
+          <w:lang w:val="en-US"/>
+        </w:rPr>
+        <w:t>POST Request</w:t>
+      </w:r>
+    </w:p>
+    <w:p>
+      <w:pPr>
+        <w:rPr>
+          <w:sz w:val="24"/>
+          <w:lang w:val="en-US"/>
+        </w:rPr>
+      </w:pPr>
+      <w:r>
+        <w:rPr>
+          <w:sz w:val="24"/>
+          <w:lang w:val="en-US"/>
+        </w:rPr>
+        <w:drawing>
+          <wp:inline distT="0" distB="0" distL="0" distR="0" wp14:anchorId="393A0EF1" wp14:editId="4357D8CA">
+            <wp:extent cx="4912269" cy="5572125"/>
+            <wp:effectExtent l="0" t="0" r="3175" b="0"/>
+            <wp:docPr id="11" name="Picture 11"/>
+            <wp:cNvGraphicFramePr>
+              <a:graphicFrameLocks xmlns:a="http://schemas.openxmlformats.org/drawingml/2006/main" noChangeAspect="1"/>
+            </wp:cNvGraphicFramePr>
+            <a:graphic xmlns:a="http://schemas.openxmlformats.org/drawingml/2006/main">
+              <a:graphicData uri="http://schemas.openxmlformats.org/drawingml/2006/picture">
+                <pic:pic xmlns:pic="http://schemas.openxmlformats.org/drawingml/2006/picture">
+                  <pic:nvPicPr>
+                    <pic:cNvPr id="1" name=""/>
+                    <pic:cNvPicPr/>
+                  </pic:nvPicPr>
+                  <pic:blipFill>
+                    <a:blip r:embed="rId17"/>
+                    <a:stretch>
+                      <a:fillRect/>
+                    </a:stretch>
+                  </pic:blipFill>
+                  <pic:spPr>
+                    <a:xfrm>
+                      <a:off x="0" y="0"/>
+                      <a:ext cx="4929933" cy="5592162"/>
+                    </a:xfrm>
+                    <a:prstGeom prst="rect">
+                      <a:avLst/>
+                    </a:prstGeom>
+                  </pic:spPr>
+                </pic:pic>
+              </a:graphicData>
+            </a:graphic>
+          </wp:inline>
+        </w:drawing>
+      </w:r>
+    </w:p>
+    <w:p>
+      <w:pPr>
+        <w:rPr>
+          <w:sz w:val="24"/>
+          <w:lang w:val="en-US"/>
+        </w:rPr>
+      </w:pPr>
+    </w:p>
+    <w:p>
+      <w:pPr>
+        <w:rPr>
+          <w:sz w:val="24"/>
+          <w:lang w:val="en-US"/>
+        </w:rPr>
+      </w:pPr>
+      <w:r>
+        <w:rPr>
+          <w:b/>
+          <w:sz w:val="24"/>
+          <w:lang w:val="en-US"/>
+        </w:rPr>
+        <w:lastRenderedPageBreak/>
+        <w:t xml:space="preserve">Part 2: </w:t>
+      </w:r>
+      <w:r>
+        <w:rPr>
+          <w:sz w:val="24"/>
+          <w:lang w:val="en-US"/>
+        </w:rPr>
+        <w:t>GET R</w:t>
+      </w:r>
+      <w:r>
+        <w:rPr>
+          <w:sz w:val="24"/>
+          <w:lang w:val="en-US"/>
+        </w:rPr>
+        <w:t>equest (all records)</w:t>
+      </w:r>
+      <w:r>
+        <w:rPr>
+          <w:sz w:val="24"/>
+          <w:lang w:val="en-US"/>
+        </w:rPr>
+        <w:br/>
+      </w:r>
+      <w:r>
+        <w:rPr>
+          <w:sz w:val="24"/>
+          <w:lang w:val="en-US"/>
+        </w:rPr>
+        <w:drawing>
+          <wp:inline distT="0" distB="0" distL="0" distR="0" wp14:anchorId="0C1096E2" wp14:editId="3C4EDDAB">
+            <wp:extent cx="4363059" cy="3820058"/>
+            <wp:effectExtent l="0" t="0" r="0" b="9525"/>
+            <wp:docPr id="13" name="Picture 13"/>
+            <wp:cNvGraphicFramePr>
+              <a:graphicFrameLocks xmlns:a="http://schemas.openxmlformats.org/drawingml/2006/main" noChangeAspect="1"/>
+            </wp:cNvGraphicFramePr>
+            <a:graphic xmlns:a="http://schemas.openxmlformats.org/drawingml/2006/main">
+              <a:graphicData uri="http://schemas.openxmlformats.org/drawingml/2006/picture">
+                <pic:pic xmlns:pic="http://schemas.openxmlformats.org/drawingml/2006/picture">
+                  <pic:nvPicPr>
+                    <pic:cNvPr id="1" name=""/>
+                    <pic:cNvPicPr/>
+                  </pic:nvPicPr>
+                  <pic:blipFill>
+                    <a:blip r:embed="rId18"/>
+                    <a:stretch>
+                      <a:fillRect/>
+                    </a:stretch>
+                  </pic:blipFill>
+                  <pic:spPr>
+                    <a:xfrm>
+                      <a:off x="0" y="0"/>
+                      <a:ext cx="4363059" cy="3820058"/>
+                    </a:xfrm>
+                    <a:prstGeom prst="rect">
+                      <a:avLst/>
+                    </a:prstGeom>
+                  </pic:spPr>
+                </pic:pic>
+              </a:graphicData>
+            </a:graphic>
+          </wp:inline>
+        </w:drawing>
+      </w:r>
+    </w:p>
+    <w:p>
+      <w:pPr>
+        <w:rPr>
+          <w:sz w:val="24"/>
+          <w:lang w:val="en-US"/>
+        </w:rPr>
+      </w:pPr>
+    </w:p>
+    <w:p>
+      <w:pPr>
+        <w:rPr>
+          <w:sz w:val="24"/>
+          <w:lang w:val="en-US"/>
+        </w:rPr>
+      </w:pPr>
+      <w:r>
+        <w:rPr>
+          <w:b/>
+          <w:sz w:val="24"/>
+          <w:lang w:val="en-US"/>
+        </w:rPr>
+        <w:t xml:space="preserve">Part 3: </w:t>
+      </w:r>
+      <w:r>
+        <w:rPr>
+          <w:sz w:val="24"/>
+          <w:lang w:val="en-US"/>
+        </w:rPr>
+        <w:t>GET Request (by ID)</w:t>
+      </w:r>
+    </w:p>
+    <w:p>
+      <w:pPr>
+        <w:rPr>
+          <w:sz w:val="24"/>
+          <w:lang w:val="en-US"/>
+        </w:rPr>
+      </w:pPr>
+      <w:r>
+        <w:rPr>
+          <w:sz w:val="24"/>
+          <w:lang w:val="en-US"/>
+        </w:rPr>
+        <w:drawing>
+          <wp:inline distT="0" distB="0" distL="0" distR="0" wp14:anchorId="3D5085B4" wp14:editId="3D7A1650">
+            <wp:extent cx="4525006" cy="3448531"/>
+            <wp:effectExtent l="0" t="0" r="9525" b="0"/>
+            <wp:docPr id="14" name="Picture 14"/>
+            <wp:cNvGraphicFramePr>
+              <a:graphicFrameLocks xmlns:a="http://schemas.openxmlformats.org/drawingml/2006/main" noChangeAspect="1"/>
+            </wp:cNvGraphicFramePr>
+            <a:graphic xmlns:a="http://schemas.openxmlformats.org/drawingml/2006/main">
+              <a:graphicData uri="http://schemas.openxmlformats.org/drawingml/2006/picture">
+                <pic:pic xmlns:pic="http://schemas.openxmlformats.org/drawingml/2006/picture">
+                  <pic:nvPicPr>
+                    <pic:cNvPr id="1" name=""/>
+                    <pic:cNvPicPr/>
+                  </pic:nvPicPr>
+                  <pic:blipFill>
+                    <a:blip r:embed="rId19"/>
+                    <a:stretch>
+                      <a:fillRect/>
+                    </a:stretch>
+                  </pic:blipFill>
+                  <pic:spPr>
+                    <a:xfrm>
+                      <a:off x="0" y="0"/>
+                      <a:ext cx="4525006" cy="3448531"/>
+                    </a:xfrm>
+                    <a:prstGeom prst="rect">
+                      <a:avLst/>
+                    </a:prstGeom>
+                  </pic:spPr>
+                </pic:pic>
+              </a:graphicData>
+            </a:graphic>
+          </wp:inline>
+        </w:drawing>
+      </w:r>
+    </w:p>
+    <w:p>
+      <w:pPr>
+        <w:rPr>
+          <w:sz w:val="24"/>
+          <w:lang w:val="en-US"/>
+        </w:rPr>
+      </w:pPr>
+    </w:p>
+    <w:p>
+      <w:pPr>
+        <w:rPr>
+          <w:sz w:val="24"/>
+          <w:lang w:val="en-US"/>
+        </w:rPr>
+      </w:pPr>
+    </w:p>
+    <w:p>
+      <w:pPr>
+        <w:pStyle w:val="ListParagraph"/>
+        <w:numPr>
+          <w:ilvl w:val="0"/>
+          <w:numId w:val="2"/>
+        </w:numPr>
+        <w:rPr>
+          <w:b/>
+          <w:sz w:val="28"/>
+          <w:lang w:val="en-US"/>
+        </w:rPr>
+      </w:pPr>
+      <w:r>
+        <w:rPr>
+          <w:b/>
+          <w:sz w:val="28"/>
+          <w:lang w:val="en-US"/>
+        </w:rPr>
+        <w:lastRenderedPageBreak/>
+        <w:t xml:space="preserve">Establish Spring Boot MySQL Connection with </w:t>
+      </w:r>
+      <w:proofErr w:type="spellStart"/>
+      <w:r>
+        <w:rPr>
+          <w:b/>
+          <w:sz w:val="28"/>
+          <w:lang w:val="en-US"/>
+        </w:rPr>
+        <w:t>CustomerProofOfId</w:t>
+      </w:r>
+      <w:proofErr w:type="spellEnd"/>
+      <w:r>
+        <w:rPr>
+          <w:b/>
+          <w:sz w:val="28"/>
+          <w:lang w:val="en-US"/>
+        </w:rPr>
+        <w:t xml:space="preserve"> table</w:t>
+      </w:r>
+    </w:p>
+    <w:p>
+      <w:pPr>
+        <w:pStyle w:val="ListParagraph"/>
+        <w:rPr>
+          <w:b/>
+          <w:sz w:val="28"/>
+          <w:lang w:val="en-US"/>
+        </w:rPr>
+      </w:pPr>
+    </w:p>
+    <w:p>
+      <w:pPr>
+        <w:rPr>
+          <w:sz w:val="24"/>
+          <w:lang w:val="en-US"/>
+        </w:rPr>
+      </w:pPr>
+      <w:r>
+        <w:rPr>
+          <w:b/>
+          <w:sz w:val="24"/>
+          <w:lang w:val="en-US"/>
+        </w:rPr>
+        <w:t xml:space="preserve">Part 1: </w:t>
+      </w:r>
+      <w:r>
+        <w:rPr>
+          <w:sz w:val="24"/>
+          <w:lang w:val="en-US"/>
+        </w:rPr>
+        <w:t>POST Request</w:t>
+      </w:r>
+    </w:p>
+    <w:p>
+      <w:pPr>
+        <w:rPr>
+          <w:sz w:val="24"/>
+          <w:lang w:val="en-US"/>
+        </w:rPr>
+      </w:pPr>
+      <w:r>
+        <w:rPr>
+          <w:sz w:val="24"/>
+          <w:lang w:val="en-US"/>
+        </w:rPr>
+        <w:drawing>
+          <wp:inline distT="0" distB="0" distL="0" distR="0" wp14:anchorId="7528CD00" wp14:editId="5E1E7FE8">
+            <wp:extent cx="4602191" cy="6829425"/>
+            <wp:effectExtent l="0" t="0" r="8255" b="0"/>
+            <wp:docPr id="16" name="Picture 16"/>
+            <wp:cNvGraphicFramePr>
+              <a:graphicFrameLocks xmlns:a="http://schemas.openxmlformats.org/drawingml/2006/main" noChangeAspect="1"/>
+            </wp:cNvGraphicFramePr>
+            <a:graphic xmlns:a="http://schemas.openxmlformats.org/drawingml/2006/main">
+              <a:graphicData uri="http://schemas.openxmlformats.org/drawingml/2006/picture">
+                <pic:pic xmlns:pic="http://schemas.openxmlformats.org/drawingml/2006/picture">
+                  <pic:nvPicPr>
+                    <pic:cNvPr id="1" name=""/>
+                    <pic:cNvPicPr/>
+                  </pic:nvPicPr>
+                  <pic:blipFill>
+                    <a:blip r:embed="rId20"/>
+                    <a:stretch>
+                      <a:fillRect/>
+                    </a:stretch>
+                  </pic:blipFill>
+                  <pic:spPr>
+                    <a:xfrm>
+                      <a:off x="0" y="0"/>
+                      <a:ext cx="4615829" cy="6849663"/>
+                    </a:xfrm>
+                    <a:prstGeom prst="rect">
+                      <a:avLst/>
+                    </a:prstGeom>
+                  </pic:spPr>
+                </pic:pic>
+              </a:graphicData>
+            </a:graphic>
+          </wp:inline>
+        </w:drawing>
+      </w:r>
+    </w:p>
+    <w:p>
+      <w:pPr>
+        <w:rPr>
+          <w:sz w:val="24"/>
+          <w:lang w:val="en-US"/>
+        </w:rPr>
+      </w:pPr>
+    </w:p>
+    <w:p>
+      <w:pPr>
+        <w:rPr>
+          <w:sz w:val="24"/>
+          <w:lang w:val="en-US"/>
+        </w:rPr>
+      </w:pPr>
+    </w:p>
+    <w:p>
+      <w:pPr>
+        <w:rPr>
+          <w:sz w:val="24"/>
+          <w:lang w:val="en-US"/>
+        </w:rPr>
+      </w:pPr>
+    </w:p>
+    <w:p>
+      <w:pPr>
+        <w:rPr>
+          <w:sz w:val="24"/>
+          <w:lang w:val="en-US"/>
+        </w:rPr>
+      </w:pPr>
+      <w:r>
+        <w:rPr>
+          <w:b/>
+          <w:sz w:val="24"/>
+          <w:lang w:val="en-US"/>
+        </w:rPr>
+        <w:lastRenderedPageBreak/>
+        <w:t xml:space="preserve">Part 2: </w:t>
+      </w:r>
+      <w:r>
+        <w:rPr>
+          <w:sz w:val="24"/>
+          <w:lang w:val="en-US"/>
+        </w:rPr>
+        <w:t>GET Request (all records)</w:t>
+      </w:r>
+    </w:p>
+    <w:p>
+      <w:pPr>
+        <w:rPr>
+          <w:sz w:val="24"/>
+          <w:lang w:val="en-US"/>
+        </w:rPr>
+      </w:pPr>
+      <w:r>
+        <w:rPr>
+          <w:sz w:val="24"/>
+          <w:lang w:val="en-US"/>
+        </w:rPr>
+        <w:drawing>
+          <wp:inline distT="0" distB="0" distL="0" distR="0" wp14:anchorId="65F690CC" wp14:editId="32C35700">
+            <wp:extent cx="3962953" cy="4048690"/>
+            <wp:effectExtent l="0" t="0" r="0" b="9525"/>
+            <wp:docPr id="17" name="Picture 17"/>
+            <wp:cNvGraphicFramePr>
+              <a:graphicFrameLocks xmlns:a="http://schemas.openxmlformats.org/drawingml/2006/main" noChangeAspect="1"/>
+            </wp:cNvGraphicFramePr>
+            <a:graphic xmlns:a="http://schemas.openxmlformats.org/drawingml/2006/main">
+              <a:graphicData uri="http://schemas.openxmlformats.org/drawingml/2006/picture">
+                <pic:pic xmlns:pic="http://schemas.openxmlformats.org/drawingml/2006/picture">
+                  <pic:nvPicPr>
+                    <pic:cNvPr id="1" name=""/>
+                    <pic:cNvPicPr/>
+                  </pic:nvPicPr>
+                  <pic:blipFill>
+                    <a:blip r:embed="rId21"/>
+                    <a:stretch>
+                      <a:fillRect/>
+                    </a:stretch>
+                  </pic:blipFill>
+                  <pic:spPr>
+                    <a:xfrm>
+                      <a:off x="0" y="0"/>
+                      <a:ext cx="3962953" cy="4048690"/>
+                    </a:xfrm>
+                    <a:prstGeom prst="rect">
+                      <a:avLst/>
+                    </a:prstGeom>
+                  </pic:spPr>
+                </pic:pic>
+              </a:graphicData>
+            </a:graphic>
+          </wp:inline>
+        </w:drawing>
+      </w:r>
+    </w:p>
+    <w:p>
+      <w:pPr>
+        <w:rPr>
+          <w:sz w:val="24"/>
+          <w:lang w:val="en-US"/>
+        </w:rPr>
+      </w:pPr>
+    </w:p>
+    <w:p>
+      <w:pPr>
+        <w:rPr>
+          <w:sz w:val="24"/>
+          <w:lang w:val="en-US"/>
+        </w:rPr>
+      </w:pPr>
+      <w:r>
+        <w:rPr>
+          <w:b/>
+          <w:sz w:val="24"/>
+          <w:lang w:val="en-US"/>
+        </w:rPr>
+        <w:t xml:space="preserve">Part 3: </w:t>
+      </w:r>
+      <w:r>
+        <w:rPr>
+          <w:sz w:val="24"/>
+          <w:lang w:val="en-US"/>
+        </w:rPr>
+        <w:t>GET Request (by ID)</w:t>
+      </w:r>
+    </w:p>
+    <w:p>
+      <w:pPr>
+        <w:rPr>
+          <w:sz w:val="24"/>
+          <w:lang w:val="en-US"/>
+        </w:rPr>
+      </w:pPr>
+      <w:r>
+        <w:rPr>
+          <w:sz w:val="24"/>
+          <w:lang w:val="en-US"/>
+        </w:rPr>
+        <w:drawing>
+          <wp:inline distT="0" distB="0" distL="0" distR="0" wp14:anchorId="2F827069" wp14:editId="504C8030">
+            <wp:extent cx="4010585" cy="3762900"/>
+            <wp:effectExtent l="0" t="0" r="9525" b="9525"/>
+            <wp:docPr id="18" name="Picture 18"/>
+            <wp:cNvGraphicFramePr>
+              <a:graphicFrameLocks xmlns:a="http://schemas.openxmlformats.org/drawingml/2006/main" noChangeAspect="1"/>
+            </wp:cNvGraphicFramePr>
+            <a:graphic xmlns:a="http://schemas.openxmlformats.org/drawingml/2006/main">
+              <a:graphicData uri="http://schemas.openxmlformats.org/drawingml/2006/picture">
+                <pic:pic xmlns:pic="http://schemas.openxmlformats.org/drawingml/2006/picture">
+                  <pic:nvPicPr>
+                    <pic:cNvPr id="1" name=""/>
+                    <pic:cNvPicPr/>
+                  </pic:nvPicPr>
+                  <pic:blipFill>
+                    <a:blip r:embed="rId22"/>
+                    <a:stretch>
+                      <a:fillRect/>
+                    </a:stretch>
+                  </pic:blipFill>
+                  <pic:spPr>
+                    <a:xfrm>
+                      <a:off x="0" y="0"/>
+                      <a:ext cx="4010585" cy="3762900"/>
+                    </a:xfrm>
+                    <a:prstGeom prst="rect">
+                      <a:avLst/>
+                    </a:prstGeom>
+                  </pic:spPr>
+                </pic:pic>
+              </a:graphicData>
+            </a:graphic>
+          </wp:inline>
+        </w:drawing>
+      </w:r>
     </w:p>
     <w:sectPr>
       <w:pgSz w:w="11906" w:h="16838"/>
@@ -975,9 +1703,9 @@
 <file path=word/numbering.xml><?xml version="1.0" encoding="utf-8"?>
 <w:numbering xmlns:wpc="http://schemas.microsoft.com/office/word/2010/wordprocessingCanvas" xmlns:cx="http://schemas.microsoft.com/office/drawing/2014/chartex" xmlns:cx1="http://schemas.microsoft.com/office/drawing/2015/9/8/chartex" xmlns:cx2="http://schemas.microsoft.com/office/drawing/2015/10/21/chartex" xmlns:cx3="http://schemas.microsoft.com/office/drawing/2016/5/9/chartex" xmlns:cx4="http://schemas.microsoft.com/office/drawing/2016/5/10/chartex" xmlns:cx5="http://schemas.microsoft.com/office/drawing/2016/5/11/chartex" xmlns:cx6="http://schemas.microsoft.com/office/drawing/2016/5/12/chartex" xmlns:cx7="http://schemas.microsoft.com/office/drawing/2016/5/13/chartex" xmlns:cx8="http://schemas.microsoft.com/office/drawing/2016/5/14/chartex" xmlns:mc="http://schemas.openxmlformats.org/markup-compatibility/2006" xmlns:aink="http://schemas.microsoft.com/office/drawing/2016/ink" xmlns:am3d="http://schemas.microsoft.com/office/drawing/2017/model3d" xmlns:o="urn:schemas-microsoft-com:office:office" xmlns:r="http://schemas.openxmlformats.org/officeDocument/2006/relationships" xmlns:m="http://schemas.openxmlformats.org/officeDocument/2006/math" xmlns:v="urn:schemas-microsoft-com:vml" xmlns:wp14="http://schemas.microsoft.com/office/word/2010/wordprocessingDrawing" xmlns:wp="http://schemas.openxmlformats.org/drawingml/2006/wordprocessingDrawing" xmlns:w10="urn:schemas-microsoft-com:office:word" xmlns:w="http://schemas.openxmlformats.org/wordprocessingml/2006/main" xmlns:w14="http://schemas.microsoft.com/office/word/2010/wordml" xmlns:w15="http://schemas.microsoft.com/office/word/2012/wordml" xmlns:w16cid="http://schemas.microsoft.com/office/word/2016/wordml/cid" xmlns:w16se="http://schemas.microsoft.com/office/word/2015/wordml/symex" xmlns:wpg="http://schemas.microsoft.com/office/word/2010/wordprocessingGroup" xmlns:wpi="http://schemas.microsoft.com/office/word/2010/wordprocessingInk" xmlns:wne="http://schemas.microsoft.com/office/word/2006/wordml" xmlns:wps="http://schemas.microsoft.com/office/word/2010/wordprocessingShape" mc:Ignorable="w14 w15 w16se w16cid wp14">
   <w:abstractNum w:abstractNumId="0" w15:restartNumberingAfterBreak="0">
-    <w:nsid w:val="119B2269"/>
+    <w:nsid w:val="45534083"/>
     <w:multiLevelType w:val="hybridMultilevel"/>
-    <w:tmpl w:val="A204112A"/>
+    <w:tmpl w:val="DDDE3334"/>
     <w:lvl w:ilvl="0" w:tplc="4009000F">
       <w:start w:val="1"/>
       <w:numFmt w:val="decimal"/>
@@ -1064,9 +1792,9 @@
     </w:lvl>
   </w:abstractNum>
   <w:abstractNum w:abstractNumId="1" w15:restartNumberingAfterBreak="0">
-    <w:nsid w:val="4A4A4BA7"/>
+    <w:nsid w:val="494B759A"/>
     <w:multiLevelType w:val="hybridMultilevel"/>
-    <w:tmpl w:val="7F98594C"/>
+    <w:tmpl w:val="5C267850"/>
     <w:lvl w:ilvl="0" w:tplc="4009000F">
       <w:start w:val="1"/>
       <w:numFmt w:val="decimal"/>
@@ -1152,103 +1880,11 @@
       </w:pPr>
     </w:lvl>
   </w:abstractNum>
-  <w:abstractNum w:abstractNumId="2" w15:restartNumberingAfterBreak="0">
-    <w:nsid w:val="7C494A3E"/>
-    <w:multiLevelType w:val="hybridMultilevel"/>
-    <w:tmpl w:val="003401FC"/>
-    <w:lvl w:ilvl="0" w:tplc="4009000F">
-      <w:start w:val="1"/>
-      <w:numFmt w:val="decimal"/>
-      <w:lvlText w:val="%1."/>
-      <w:lvlJc w:val="left"/>
-      <w:pPr>
-        <w:ind w:left="720" w:hanging="360"/>
-      </w:pPr>
-      <w:rPr>
-        <w:rFonts w:hint="default"/>
-      </w:rPr>
-    </w:lvl>
-    <w:lvl w:ilvl="1" w:tplc="40090019" w:tentative="1">
-      <w:start w:val="1"/>
-      <w:numFmt w:val="lowerLetter"/>
-      <w:lvlText w:val="%2."/>
-      <w:lvlJc w:val="left"/>
-      <w:pPr>
-        <w:ind w:left="1440" w:hanging="360"/>
-      </w:pPr>
-    </w:lvl>
-    <w:lvl w:ilvl="2" w:tplc="4009001B" w:tentative="1">
-      <w:start w:val="1"/>
-      <w:numFmt w:val="lowerRoman"/>
-      <w:lvlText w:val="%3."/>
-      <w:lvlJc w:val="right"/>
-      <w:pPr>
-        <w:ind w:left="2160" w:hanging="180"/>
-      </w:pPr>
-    </w:lvl>
-    <w:lvl w:ilvl="3" w:tplc="4009000F" w:tentative="1">
-      <w:start w:val="1"/>
-      <w:numFmt w:val="decimal"/>
-      <w:lvlText w:val="%4."/>
-      <w:lvlJc w:val="left"/>
-      <w:pPr>
-        <w:ind w:left="2880" w:hanging="360"/>
-      </w:pPr>
-    </w:lvl>
-    <w:lvl w:ilvl="4" w:tplc="40090019" w:tentative="1">
-      <w:start w:val="1"/>
-      <w:numFmt w:val="lowerLetter"/>
-      <w:lvlText w:val="%5."/>
-      <w:lvlJc w:val="left"/>
-      <w:pPr>
-        <w:ind w:left="3600" w:hanging="360"/>
-      </w:pPr>
-    </w:lvl>
-    <w:lvl w:ilvl="5" w:tplc="4009001B" w:tentative="1">
-      <w:start w:val="1"/>
-      <w:numFmt w:val="lowerRoman"/>
-      <w:lvlText w:val="%6."/>
-      <w:lvlJc w:val="right"/>
-      <w:pPr>
-        <w:ind w:left="4320" w:hanging="180"/>
-      </w:pPr>
-    </w:lvl>
-    <w:lvl w:ilvl="6" w:tplc="4009000F" w:tentative="1">
-      <w:start w:val="1"/>
-      <w:numFmt w:val="decimal"/>
-      <w:lvlText w:val="%7."/>
-      <w:lvlJc w:val="left"/>
-      <w:pPr>
-        <w:ind w:left="5040" w:hanging="360"/>
-      </w:pPr>
-    </w:lvl>
-    <w:lvl w:ilvl="7" w:tplc="40090019" w:tentative="1">
-      <w:start w:val="1"/>
-      <w:numFmt w:val="lowerLetter"/>
-      <w:lvlText w:val="%8."/>
-      <w:lvlJc w:val="left"/>
-      <w:pPr>
-        <w:ind w:left="5760" w:hanging="360"/>
-      </w:pPr>
-    </w:lvl>
-    <w:lvl w:ilvl="8" w:tplc="4009001B" w:tentative="1">
-      <w:start w:val="1"/>
-      <w:numFmt w:val="lowerRoman"/>
-      <w:lvlText w:val="%9."/>
-      <w:lvlJc w:val="right"/>
-      <w:pPr>
-        <w:ind w:left="6480" w:hanging="180"/>
-      </w:pPr>
-    </w:lvl>
-  </w:abstractNum>
   <w:num w:numId="1">
-    <w:abstractNumId w:val="1"/>
+    <w:abstractNumId w:val="0"/>
   </w:num>
   <w:num w:numId="2">
-    <w:abstractNumId w:val="2"/>
-  </w:num>
-  <w:num w:numId="3">
-    <w:abstractNumId w:val="0"/>
+    <w:abstractNumId w:val="1"/>
   </w:num>
 </w:numbering>
 </file>
@@ -1683,34 +2319,11 @@
     <w:basedOn w:val="Normal"/>
     <w:uiPriority w:val="34"/>
     <w:qFormat/>
-    <w:rsid w:val="00B91C19"/>
+    <w:rsid w:val="00F81787"/>
     <w:pPr>
       <w:ind w:left="720"/>
       <w:contextualSpacing/>
     </w:pPr>
-  </w:style>
-  <w:style w:type="character" w:styleId="Hyperlink">
-    <w:name w:val="Hyperlink"/>
-    <w:basedOn w:val="DefaultParagraphFont"/>
-    <w:uiPriority w:val="99"/>
-    <w:unhideWhenUsed/>
-    <w:rsid w:val="008F3568"/>
-    <w:rPr>
-      <w:color w:val="0563C1" w:themeColor="hyperlink"/>
-      <w:u w:val="single"/>
-    </w:rPr>
-  </w:style>
-  <w:style w:type="character" w:styleId="UnresolvedMention">
-    <w:name w:val="Unresolved Mention"/>
-    <w:basedOn w:val="DefaultParagraphFont"/>
-    <w:uiPriority w:val="99"/>
-    <w:semiHidden/>
-    <w:unhideWhenUsed/>
-    <w:rsid w:val="008F3568"/>
-    <w:rPr>
-      <w:color w:val="605E5C"/>
-      <w:shd w:val="clear" w:color="auto" w:fill="E1DFDD"/>
-    </w:rPr>
   </w:style>
 </w:styles>
 </file>
